--- a/Documentations/需求阶段/用例描述/UC2_输入寄件单用例描述.docx
+++ b/Documentations/需求阶段/用例描述/UC2_输入寄件单用例描述.docx
@@ -1,10 +1,10 @@
 
 <file path=word/document.xml><?xml version="1.0" encoding="utf-8"?>
-<w:document xmlns:wpc="http://schemas.microsoft.com/office/word/2010/wordprocessingCanvas" xmlns:mc="http://schemas.openxmlformats.org/markup-compatibility/2006" xmlns:o="urn:schemas-microsoft-com:office:office" xmlns:r="http://schemas.openxmlformats.org/officeDocument/2006/relationships" xmlns:m="http://schemas.openxmlformats.org/officeDocument/2006/math" xmlns:v="urn:schemas-microsoft-com:vml" xmlns:wp14="http://schemas.microsoft.com/office/word/2010/wordprocessingDrawing" xmlns:wp="http://schemas.openxmlformats.org/drawingml/2006/wordprocessingDrawing" xmlns:w10="urn:schemas-microsoft-com:office:word" xmlns:w="http://schemas.openxmlformats.org/wordprocessingml/2006/main" xmlns:w14="http://schemas.microsoft.com/office/word/2010/wordml" xmlns:w15="http://schemas.microsoft.com/office/word/2012/wordml" xmlns:wpg="http://schemas.microsoft.com/office/word/2010/wordprocessingGroup" xmlns:wpi="http://schemas.microsoft.com/office/word/2010/wordprocessingInk" xmlns:wne="http://schemas.microsoft.com/office/word/2006/wordml" xmlns:wps="http://schemas.microsoft.com/office/word/2010/wordprocessingShape" mc:Ignorable="w14 w15 wp14">
+<w:document xmlns:wpc="http://schemas.microsoft.com/office/word/2010/wordprocessingCanvas" xmlns:cx="http://schemas.microsoft.com/office/drawing/2014/chartex" xmlns:mc="http://schemas.openxmlformats.org/markup-compatibility/2006" xmlns:o="urn:schemas-microsoft-com:office:office" xmlns:r="http://schemas.openxmlformats.org/officeDocument/2006/relationships" xmlns:m="http://schemas.openxmlformats.org/officeDocument/2006/math" xmlns:v="urn:schemas-microsoft-com:vml" xmlns:wp14="http://schemas.microsoft.com/office/word/2010/wordprocessingDrawing" xmlns:wp="http://schemas.openxmlformats.org/drawingml/2006/wordprocessingDrawing" xmlns:w10="urn:schemas-microsoft-com:office:word" xmlns:w="http://schemas.openxmlformats.org/wordprocessingml/2006/main" xmlns:w14="http://schemas.microsoft.com/office/word/2010/wordml" xmlns:w15="http://schemas.microsoft.com/office/word/2012/wordml" xmlns:w16se="http://schemas.microsoft.com/office/word/2015/wordml/symex" xmlns:wpg="http://schemas.microsoft.com/office/word/2010/wordprocessingGroup" xmlns:wpi="http://schemas.microsoft.com/office/word/2010/wordprocessingInk" xmlns:wne="http://schemas.microsoft.com/office/word/2006/wordml" xmlns:wps="http://schemas.microsoft.com/office/word/2010/wordprocessingShape" mc:Ignorable="w14 w15 w16se wp14">
   <w:body>
     <w:tbl>
       <w:tblPr>
-        <w:tblStyle w:val="a5"/>
+        <w:tblStyle w:val="a7"/>
         <w:tblpPr w:leftFromText="180" w:rightFromText="180" w:vertAnchor="page" w:horzAnchor="margin" w:tblpY="1621"/>
         <w:tblW w:w="0" w:type="auto"/>
         <w:tblLook w:val="04A0" w:firstRow="1" w:lastRow="0" w:firstColumn="1" w:lastColumn="0" w:noHBand="0" w:noVBand="1"/>
@@ -374,7 +374,7 @@
           </w:tcPr>
           <w:p>
             <w:pPr>
-              <w:pStyle w:val="a8"/>
+              <w:pStyle w:val="ac"/>
               <w:numPr>
                 <w:ilvl w:val="0"/>
                 <w:numId w:val="1"/>
@@ -395,7 +395,7 @@
           </w:p>
           <w:p>
             <w:pPr>
-              <w:pStyle w:val="a8"/>
+              <w:pStyle w:val="ac"/>
               <w:numPr>
                 <w:ilvl w:val="0"/>
                 <w:numId w:val="1"/>
@@ -422,7 +422,7 @@
           </w:p>
           <w:p>
             <w:pPr>
-              <w:pStyle w:val="a8"/>
+              <w:pStyle w:val="ac"/>
               <w:numPr>
                 <w:ilvl w:val="0"/>
                 <w:numId w:val="1"/>
@@ -443,7 +443,7 @@
           </w:p>
           <w:p>
             <w:pPr>
-              <w:pStyle w:val="a8"/>
+              <w:pStyle w:val="ac"/>
               <w:numPr>
                 <w:ilvl w:val="0"/>
                 <w:numId w:val="1"/>
@@ -464,7 +464,7 @@
           </w:p>
           <w:p>
             <w:pPr>
-              <w:pStyle w:val="a8"/>
+              <w:pStyle w:val="ac"/>
               <w:numPr>
                 <w:ilvl w:val="0"/>
                 <w:numId w:val="1"/>
@@ -491,7 +491,7 @@
           </w:p>
           <w:p>
             <w:pPr>
-              <w:pStyle w:val="a8"/>
+              <w:pStyle w:val="ac"/>
               <w:numPr>
                 <w:ilvl w:val="0"/>
                 <w:numId w:val="1"/>
@@ -518,7 +518,7 @@
           </w:p>
           <w:p>
             <w:pPr>
-              <w:pStyle w:val="a8"/>
+              <w:pStyle w:val="ac"/>
               <w:numPr>
                 <w:ilvl w:val="0"/>
                 <w:numId w:val="1"/>
@@ -533,14 +533,11 @@
           </w:p>
           <w:p>
             <w:pPr>
-              <w:pStyle w:val="a8"/>
+              <w:pStyle w:val="ac"/>
               <w:numPr>
                 <w:ilvl w:val="0"/>
                 <w:numId w:val="1"/>
               </w:numPr>
-              <w:rPr>
-                <w:rFonts w:hint="eastAsia"/>
-              </w:rPr>
             </w:pPr>
             <w:r>
               <w:rPr>
@@ -551,7 +548,7 @@
           </w:p>
           <w:p>
             <w:pPr>
-              <w:pStyle w:val="a8"/>
+              <w:pStyle w:val="ac"/>
               <w:numPr>
                 <w:ilvl w:val="0"/>
                 <w:numId w:val="1"/>
@@ -588,7 +585,7 @@
           </w:tcPr>
           <w:p>
             <w:r>
-              <w:t>1</w:t>
+              <w:t>5</w:t>
             </w:r>
             <w:r>
               <w:rPr>
@@ -603,18 +600,30 @@
               <w:rPr>
                 <w:rFonts w:hint="eastAsia"/>
               </w:rPr>
-              <w:t>如果寄件人地址不在服务范围内，则提示检查是否输入有误</w:t>
-            </w:r>
-          </w:p>
-          <w:p>
-            <w:r>
-              <w:t>1</w:t>
-            </w:r>
-            <w:r>
-              <w:rPr>
-                <w:rFonts w:hint="eastAsia"/>
-              </w:rPr>
-              <w:t>b</w:t>
+              <w:t>如果号码输入不合法（不为</w:t>
+            </w:r>
+            <w:r>
+              <w:rPr>
+                <w:rFonts w:hint="eastAsia"/>
+              </w:rPr>
+              <w:t>10</w:t>
+            </w:r>
+            <w:r>
+              <w:rPr>
+                <w:rFonts w:hint="eastAsia"/>
+              </w:rPr>
+              <w:t>位整数），提示检查输入是否有误</w:t>
+            </w:r>
+          </w:p>
+          <w:p>
+            <w:r>
+              <w:t>7</w:t>
+            </w:r>
+            <w:r>
+              <w:rPr>
+                <w:rFonts w:hint="eastAsia"/>
+              </w:rPr>
+              <w:t>a</w:t>
             </w:r>
             <w:r>
               <w:t xml:space="preserve">. </w:t>
@@ -623,158 +632,15 @@
               <w:rPr>
                 <w:rFonts w:hint="eastAsia"/>
               </w:rPr>
-              <w:t>如果寄件人电话不合法（不是</w:t>
-            </w:r>
-            <w:r>
-              <w:rPr>
-                <w:rFonts w:hint="eastAsia"/>
-              </w:rPr>
-              <w:t>11</w:t>
-            </w:r>
-            <w:r>
-              <w:rPr>
-                <w:rFonts w:hint="eastAsia"/>
-              </w:rPr>
-              <w:t>位或第一位不为</w:t>
-            </w:r>
-            <w:r>
-              <w:rPr>
-                <w:rFonts w:hint="eastAsia"/>
-              </w:rPr>
-              <w:t>1</w:t>
-            </w:r>
-            <w:r>
-              <w:rPr>
-                <w:rFonts w:hint="eastAsia"/>
-              </w:rPr>
-              <w:t>），提示检查是否输入有误</w:t>
-            </w:r>
-          </w:p>
-          <w:p>
-            <w:r>
-              <w:t xml:space="preserve">2a. </w:t>
-            </w:r>
-            <w:r>
-              <w:rPr>
-                <w:rFonts w:hint="eastAsia"/>
-              </w:rPr>
-              <w:t>如果收件人地址不在服务范围内，提示地址超出服务范围</w:t>
-            </w:r>
-          </w:p>
-          <w:p>
-            <w:r>
-              <w:t xml:space="preserve">2b. </w:t>
-            </w:r>
-            <w:r>
-              <w:rPr>
-                <w:rFonts w:hint="eastAsia"/>
-              </w:rPr>
-              <w:t>如果收件人电话不合法（不是</w:t>
-            </w:r>
-            <w:r>
-              <w:rPr>
-                <w:rFonts w:hint="eastAsia"/>
-              </w:rPr>
-              <w:t>11</w:t>
-            </w:r>
-            <w:r>
-              <w:rPr>
-                <w:rFonts w:hint="eastAsia"/>
-              </w:rPr>
-              <w:t>为或第一位不为</w:t>
-            </w:r>
-            <w:r>
-              <w:rPr>
-                <w:rFonts w:hint="eastAsia"/>
-              </w:rPr>
-              <w:t>1</w:t>
-            </w:r>
-            <w:r>
-              <w:rPr>
-                <w:rFonts w:hint="eastAsia"/>
-              </w:rPr>
-              <w:t>）</w:t>
-            </w:r>
-            <w:r>
-              <w:t>，</w:t>
-            </w:r>
-            <w:r>
-              <w:rPr>
-                <w:rFonts w:hint="eastAsia"/>
-              </w:rPr>
-              <w:t>提示检查是否输入有误</w:t>
-            </w:r>
-          </w:p>
-          <w:p>
-            <w:r>
-              <w:rPr>
-                <w:rFonts w:hint="eastAsia"/>
-              </w:rPr>
-              <w:t>3a</w:t>
-            </w:r>
-            <w:r>
-              <w:t xml:space="preserve">. </w:t>
-            </w:r>
-            <w:r>
-              <w:rPr>
-                <w:rFonts w:hint="eastAsia"/>
-              </w:rPr>
-              <w:t>如果信息输入不合法（出现负数，过大，过小），提示检查输入是否有误并确认单位</w:t>
-            </w:r>
-          </w:p>
-          <w:p>
-            <w:r>
-              <w:t>5</w:t>
-            </w:r>
-            <w:r>
-              <w:rPr>
-                <w:rFonts w:hint="eastAsia"/>
-              </w:rPr>
-              <w:t>a</w:t>
-            </w:r>
-            <w:r>
-              <w:t xml:space="preserve">. </w:t>
-            </w:r>
-            <w:r>
-              <w:rPr>
-                <w:rFonts w:hint="eastAsia"/>
-              </w:rPr>
-              <w:t>如果号码输入不合法（不为</w:t>
-            </w:r>
-            <w:r>
-              <w:rPr>
-                <w:rFonts w:hint="eastAsia"/>
-              </w:rPr>
-              <w:t>10</w:t>
-            </w:r>
-            <w:r>
-              <w:rPr>
-                <w:rFonts w:hint="eastAsia"/>
-              </w:rPr>
-              <w:t>位整数），提示检查输入是否有误</w:t>
-            </w:r>
-          </w:p>
-          <w:p>
-            <w:r>
-              <w:t>7</w:t>
-            </w:r>
-            <w:r>
-              <w:rPr>
-                <w:rFonts w:hint="eastAsia"/>
-              </w:rPr>
-              <w:t>a</w:t>
-            </w:r>
-            <w:r>
-              <w:t xml:space="preserve">. </w:t>
-            </w:r>
-            <w:r>
-              <w:rPr>
-                <w:rFonts w:hint="eastAsia"/>
-              </w:rPr>
               <w:t>若快递员未选择包装种类信息或运送方式，提示是否要使用默认设置（纸箱，标准快递）</w:t>
             </w:r>
           </w:p>
           <w:p>
+            <w:pPr>
+              <w:rPr>
+                <w:rFonts w:hint="eastAsia"/>
+              </w:rPr>
+            </w:pPr>
             <w:r>
               <w:t xml:space="preserve">8a. </w:t>
             </w:r>
@@ -783,23 +649,9 @@
                 <w:rFonts w:hint="eastAsia"/>
               </w:rPr>
               <w:t>若必要的信息未被全部输入，系统拒绝确认订单，并提示还有项目未填或填写有误</w:t>
-            </w:r>
-          </w:p>
-          <w:p>
-            <w:r>
-              <w:t>9a</w:t>
             </w:r>
             <w:bookmarkStart w:id="0" w:name="_GoBack"/>
             <w:bookmarkEnd w:id="0"/>
-            <w:r>
-              <w:t xml:space="preserve">. </w:t>
-            </w:r>
-            <w:r>
-              <w:rPr>
-                <w:rFonts w:hint="eastAsia"/>
-              </w:rPr>
-              <w:t>若系统录入失败，提示失败信息（如网络故障）</w:t>
-            </w:r>
           </w:p>
         </w:tc>
       </w:tr>
@@ -847,7 +699,7 @@
 </file>
 
 <file path=word/endnotes.xml><?xml version="1.0" encoding="utf-8"?>
-<w:endnotes xmlns:wpc="http://schemas.microsoft.com/office/word/2010/wordprocessingCanvas" xmlns:mc="http://schemas.openxmlformats.org/markup-compatibility/2006" xmlns:o="urn:schemas-microsoft-com:office:office" xmlns:r="http://schemas.openxmlformats.org/officeDocument/2006/relationships" xmlns:m="http://schemas.openxmlformats.org/officeDocument/2006/math" xmlns:v="urn:schemas-microsoft-com:vml" xmlns:wp14="http://schemas.microsoft.com/office/word/2010/wordprocessingDrawing" xmlns:wp="http://schemas.openxmlformats.org/drawingml/2006/wordprocessingDrawing" xmlns:w10="urn:schemas-microsoft-com:office:word" xmlns:w="http://schemas.openxmlformats.org/wordprocessingml/2006/main" xmlns:w14="http://schemas.microsoft.com/office/word/2010/wordml" xmlns:w15="http://schemas.microsoft.com/office/word/2012/wordml" xmlns:wpg="http://schemas.microsoft.com/office/word/2010/wordprocessingGroup" xmlns:wpi="http://schemas.microsoft.com/office/word/2010/wordprocessingInk" xmlns:wne="http://schemas.microsoft.com/office/word/2006/wordml" xmlns:wps="http://schemas.microsoft.com/office/word/2010/wordprocessingShape" mc:Ignorable="w14 w15 wp14">
+<w:endnotes xmlns:wpc="http://schemas.microsoft.com/office/word/2010/wordprocessingCanvas" xmlns:cx="http://schemas.microsoft.com/office/drawing/2014/chartex" xmlns:mc="http://schemas.openxmlformats.org/markup-compatibility/2006" xmlns:o="urn:schemas-microsoft-com:office:office" xmlns:r="http://schemas.openxmlformats.org/officeDocument/2006/relationships" xmlns:m="http://schemas.openxmlformats.org/officeDocument/2006/math" xmlns:v="urn:schemas-microsoft-com:vml" xmlns:wp14="http://schemas.microsoft.com/office/word/2010/wordprocessingDrawing" xmlns:wp="http://schemas.openxmlformats.org/drawingml/2006/wordprocessingDrawing" xmlns:w10="urn:schemas-microsoft-com:office:word" xmlns:w="http://schemas.openxmlformats.org/wordprocessingml/2006/main" xmlns:w14="http://schemas.microsoft.com/office/word/2010/wordml" xmlns:w15="http://schemas.microsoft.com/office/word/2012/wordml" xmlns:w16se="http://schemas.microsoft.com/office/word/2015/wordml/symex" xmlns:wpg="http://schemas.microsoft.com/office/word/2010/wordprocessingGroup" xmlns:wpi="http://schemas.microsoft.com/office/word/2010/wordprocessingInk" xmlns:wne="http://schemas.microsoft.com/office/word/2006/wordml" xmlns:wps="http://schemas.microsoft.com/office/word/2010/wordprocessingShape" mc:Ignorable="w14 w15 w16se wp14">
   <w:endnote w:type="separator" w:id="-1">
     <w:p>
       <w:pPr>
@@ -872,7 +724,7 @@
 </file>
 
 <file path=word/footnotes.xml><?xml version="1.0" encoding="utf-8"?>
-<w:footnotes xmlns:wpc="http://schemas.microsoft.com/office/word/2010/wordprocessingCanvas" xmlns:mc="http://schemas.openxmlformats.org/markup-compatibility/2006" xmlns:o="urn:schemas-microsoft-com:office:office" xmlns:r="http://schemas.openxmlformats.org/officeDocument/2006/relationships" xmlns:m="http://schemas.openxmlformats.org/officeDocument/2006/math" xmlns:v="urn:schemas-microsoft-com:vml" xmlns:wp14="http://schemas.microsoft.com/office/word/2010/wordprocessingDrawing" xmlns:wp="http://schemas.openxmlformats.org/drawingml/2006/wordprocessingDrawing" xmlns:w10="urn:schemas-microsoft-com:office:word" xmlns:w="http://schemas.openxmlformats.org/wordprocessingml/2006/main" xmlns:w14="http://schemas.microsoft.com/office/word/2010/wordml" xmlns:w15="http://schemas.microsoft.com/office/word/2012/wordml" xmlns:wpg="http://schemas.microsoft.com/office/word/2010/wordprocessingGroup" xmlns:wpi="http://schemas.microsoft.com/office/word/2010/wordprocessingInk" xmlns:wne="http://schemas.microsoft.com/office/word/2006/wordml" xmlns:wps="http://schemas.microsoft.com/office/word/2010/wordprocessingShape" mc:Ignorable="w14 w15 wp14">
+<w:footnotes xmlns:wpc="http://schemas.microsoft.com/office/word/2010/wordprocessingCanvas" xmlns:cx="http://schemas.microsoft.com/office/drawing/2014/chartex" xmlns:mc="http://schemas.openxmlformats.org/markup-compatibility/2006" xmlns:o="urn:schemas-microsoft-com:office:office" xmlns:r="http://schemas.openxmlformats.org/officeDocument/2006/relationships" xmlns:m="http://schemas.openxmlformats.org/officeDocument/2006/math" xmlns:v="urn:schemas-microsoft-com:vml" xmlns:wp14="http://schemas.microsoft.com/office/word/2010/wordprocessingDrawing" xmlns:wp="http://schemas.openxmlformats.org/drawingml/2006/wordprocessingDrawing" xmlns:w10="urn:schemas-microsoft-com:office:word" xmlns:w="http://schemas.openxmlformats.org/wordprocessingml/2006/main" xmlns:w14="http://schemas.microsoft.com/office/word/2010/wordml" xmlns:w15="http://schemas.microsoft.com/office/word/2012/wordml" xmlns:w16se="http://schemas.microsoft.com/office/word/2015/wordml/symex" xmlns:wpg="http://schemas.microsoft.com/office/word/2010/wordprocessingGroup" xmlns:wpi="http://schemas.microsoft.com/office/word/2010/wordprocessingInk" xmlns:wne="http://schemas.microsoft.com/office/word/2006/wordml" xmlns:wps="http://schemas.microsoft.com/office/word/2010/wordprocessingShape" mc:Ignorable="w14 w15 w16se wp14">
   <w:footnote w:type="separator" w:id="-1">
     <w:p>
       <w:pPr>
@@ -897,7 +749,7 @@
 </file>
 
 <file path=word/numbering.xml><?xml version="1.0" encoding="utf-8"?>
-<w:numbering xmlns:wpc="http://schemas.microsoft.com/office/word/2010/wordprocessingCanvas" xmlns:mc="http://schemas.openxmlformats.org/markup-compatibility/2006" xmlns:o="urn:schemas-microsoft-com:office:office" xmlns:r="http://schemas.openxmlformats.org/officeDocument/2006/relationships" xmlns:m="http://schemas.openxmlformats.org/officeDocument/2006/math" xmlns:v="urn:schemas-microsoft-com:vml" xmlns:wp14="http://schemas.microsoft.com/office/word/2010/wordprocessingDrawing" xmlns:wp="http://schemas.openxmlformats.org/drawingml/2006/wordprocessingDrawing" xmlns:w10="urn:schemas-microsoft-com:office:word" xmlns:w="http://schemas.openxmlformats.org/wordprocessingml/2006/main" xmlns:w14="http://schemas.microsoft.com/office/word/2010/wordml" xmlns:w15="http://schemas.microsoft.com/office/word/2012/wordml" xmlns:wpg="http://schemas.microsoft.com/office/word/2010/wordprocessingGroup" xmlns:wpi="http://schemas.microsoft.com/office/word/2010/wordprocessingInk" xmlns:wne="http://schemas.microsoft.com/office/word/2006/wordml" xmlns:wps="http://schemas.microsoft.com/office/word/2010/wordprocessingShape" mc:Ignorable="w14 w15 wp14">
+<w:numbering xmlns:wpc="http://schemas.microsoft.com/office/word/2010/wordprocessingCanvas" xmlns:cx="http://schemas.microsoft.com/office/drawing/2014/chartex" xmlns:mc="http://schemas.openxmlformats.org/markup-compatibility/2006" xmlns:o="urn:schemas-microsoft-com:office:office" xmlns:r="http://schemas.openxmlformats.org/officeDocument/2006/relationships" xmlns:m="http://schemas.openxmlformats.org/officeDocument/2006/math" xmlns:v="urn:schemas-microsoft-com:vml" xmlns:wp14="http://schemas.microsoft.com/office/word/2010/wordprocessingDrawing" xmlns:wp="http://schemas.openxmlformats.org/drawingml/2006/wordprocessingDrawing" xmlns:w10="urn:schemas-microsoft-com:office:word" xmlns:w="http://schemas.openxmlformats.org/wordprocessingml/2006/main" xmlns:w14="http://schemas.microsoft.com/office/word/2010/wordml" xmlns:w15="http://schemas.microsoft.com/office/word/2012/wordml" xmlns:w16se="http://schemas.microsoft.com/office/word/2015/wordml/symex" xmlns:wpg="http://schemas.microsoft.com/office/word/2010/wordprocessingGroup" xmlns:wpi="http://schemas.microsoft.com/office/word/2010/wordprocessingInk" xmlns:wne="http://schemas.microsoft.com/office/word/2006/wordml" xmlns:wps="http://schemas.microsoft.com/office/word/2010/wordprocessingShape" mc:Ignorable="w14 w15 w16se wp14">
   <w:abstractNum w:abstractNumId="0" w15:restartNumberingAfterBreak="0">
     <w:nsid w:val="27954052"/>
     <w:multiLevelType w:val="hybridMultilevel"/>
@@ -994,7 +846,7 @@
 </file>
 
 <file path=word/styles.xml><?xml version="1.0" encoding="utf-8"?>
-<w:styles xmlns:mc="http://schemas.openxmlformats.org/markup-compatibility/2006" xmlns:r="http://schemas.openxmlformats.org/officeDocument/2006/relationships" xmlns:w="http://schemas.openxmlformats.org/wordprocessingml/2006/main" xmlns:w14="http://schemas.microsoft.com/office/word/2010/wordml" xmlns:w15="http://schemas.microsoft.com/office/word/2012/wordml" mc:Ignorable="w14 w15">
+<w:styles xmlns:mc="http://schemas.openxmlformats.org/markup-compatibility/2006" xmlns:r="http://schemas.openxmlformats.org/officeDocument/2006/relationships" xmlns:w="http://schemas.openxmlformats.org/wordprocessingml/2006/main" xmlns:w14="http://schemas.microsoft.com/office/word/2010/wordml" xmlns:w15="http://schemas.microsoft.com/office/word/2012/wordml" xmlns:w16se="http://schemas.microsoft.com/office/word/2015/wordml/symex" mc:Ignorable="w14 w15 w16se">
   <w:docDefaults>
     <w:rPrDefault>
       <w:rPr>
@@ -1418,7 +1270,7 @@
   <w:style w:type="paragraph" w:styleId="a3">
     <w:name w:val="header"/>
     <w:basedOn w:val="a"/>
-    <w:link w:val="Char"/>
+    <w:link w:val="a4"/>
     <w:uiPriority w:val="99"/>
     <w:unhideWhenUsed/>
     <w:rsid w:val="00751BEA"/>
@@ -1430,17 +1282,17 @@
       <w:spacing w:after="0" w:line="240" w:lineRule="auto"/>
     </w:pPr>
   </w:style>
-  <w:style w:type="character" w:customStyle="1" w:styleId="Char">
-    <w:name w:val="页眉 Char"/>
+  <w:style w:type="character" w:customStyle="1" w:styleId="a4">
+    <w:name w:val="页眉 字符"/>
     <w:basedOn w:val="a0"/>
     <w:link w:val="a3"/>
     <w:uiPriority w:val="99"/>
     <w:rsid w:val="00751BEA"/>
   </w:style>
-  <w:style w:type="paragraph" w:styleId="a4">
+  <w:style w:type="paragraph" w:styleId="a5">
     <w:name w:val="footer"/>
     <w:basedOn w:val="a"/>
-    <w:link w:val="Char0"/>
+    <w:link w:val="a6"/>
     <w:uiPriority w:val="99"/>
     <w:unhideWhenUsed/>
     <w:rsid w:val="00751BEA"/>
@@ -1452,14 +1304,14 @@
       <w:spacing w:after="0" w:line="240" w:lineRule="auto"/>
     </w:pPr>
   </w:style>
-  <w:style w:type="character" w:customStyle="1" w:styleId="Char0">
-    <w:name w:val="页脚 Char"/>
+  <w:style w:type="character" w:customStyle="1" w:styleId="a6">
+    <w:name w:val="页脚 字符"/>
     <w:basedOn w:val="a0"/>
-    <w:link w:val="a4"/>
+    <w:link w:val="a5"/>
     <w:uiPriority w:val="99"/>
     <w:rsid w:val="00751BEA"/>
   </w:style>
-  <w:style w:type="table" w:styleId="a5">
+  <w:style w:type="table" w:styleId="a7">
     <w:name w:val="Table Grid"/>
     <w:basedOn w:val="a1"/>
     <w:uiPriority w:val="39"/>
@@ -1478,11 +1330,11 @@
       </w:tblBorders>
     </w:tblPr>
   </w:style>
-  <w:style w:type="paragraph" w:styleId="a6">
+  <w:style w:type="paragraph" w:styleId="a8">
     <w:name w:val="Title"/>
     <w:basedOn w:val="a"/>
     <w:next w:val="a"/>
-    <w:link w:val="Char1"/>
+    <w:link w:val="a9"/>
     <w:uiPriority w:val="10"/>
     <w:qFormat/>
     <w:rsid w:val="00751BEA"/>
@@ -1498,10 +1350,10 @@
       <w:szCs w:val="56"/>
     </w:rPr>
   </w:style>
-  <w:style w:type="character" w:customStyle="1" w:styleId="Char1">
-    <w:name w:val="标题 Char"/>
+  <w:style w:type="character" w:customStyle="1" w:styleId="a9">
+    <w:name w:val="标题 字符"/>
     <w:basedOn w:val="a0"/>
-    <w:link w:val="a6"/>
+    <w:link w:val="a8"/>
     <w:uiPriority w:val="10"/>
     <w:rsid w:val="00751BEA"/>
     <w:rPr>
@@ -1512,11 +1364,11 @@
       <w:szCs w:val="56"/>
     </w:rPr>
   </w:style>
-  <w:style w:type="paragraph" w:styleId="a7">
+  <w:style w:type="paragraph" w:styleId="aa">
     <w:name w:val="Subtitle"/>
     <w:basedOn w:val="a"/>
     <w:next w:val="a"/>
-    <w:link w:val="Char2"/>
+    <w:link w:val="ab"/>
     <w:uiPriority w:val="11"/>
     <w:qFormat/>
     <w:rsid w:val="00751BEA"/>
@@ -1530,10 +1382,10 @@
       <w:spacing w:val="15"/>
     </w:rPr>
   </w:style>
-  <w:style w:type="character" w:customStyle="1" w:styleId="Char2">
-    <w:name w:val="副标题 Char"/>
+  <w:style w:type="character" w:customStyle="1" w:styleId="ab">
+    <w:name w:val="副标题 字符"/>
     <w:basedOn w:val="a0"/>
-    <w:link w:val="a7"/>
+    <w:link w:val="aa"/>
     <w:uiPriority w:val="11"/>
     <w:rsid w:val="00751BEA"/>
     <w:rPr>
@@ -1541,7 +1393,7 @@
       <w:spacing w:val="15"/>
     </w:rPr>
   </w:style>
-  <w:style w:type="paragraph" w:styleId="a8">
+  <w:style w:type="paragraph" w:styleId="ac">
     <w:name w:val="List Paragraph"/>
     <w:basedOn w:val="a"/>
     <w:uiPriority w:val="34"/>
